--- a/Branches/2.0/src/Word/Blocks/iResearch_(Line Chart).docx
+++ b/Branches/2.0/src/Word/Blocks/iResearch_(Line Chart).docx
@@ -2,228 +2,126 @@
 <file path=word/document.xml><?xml version="1.0" encoding="utf-8"?>
 <w:document xmlns:ve="http://schemas.openxmlformats.org/markup-compatibility/2006" xmlns:o="urn:schemas-microsoft-com:office:office" xmlns:r="http://schemas.openxmlformats.org/officeDocument/2006/relationships" xmlns:m="http://schemas.openxmlformats.org/officeDocument/2006/math" xmlns:v="urn:schemas-microsoft-com:vml" xmlns:wp="http://schemas.openxmlformats.org/drawingml/2006/wordprocessingDrawing" xmlns:w10="urn:schemas-microsoft-com:office:word" xmlns:w="http://schemas.openxmlformats.org/wordprocessingml/2006/main" xmlns:wne="http://schemas.microsoft.com/office/word/2006/wordml">
   <w:body>
-    <w:p/>
     <w:tbl>
       <w:tblPr>
         <w:tblW w:w="5000" w:type="pct"/>
-        <w:tblLook w:val="01E0"/>
+        <w:tblInd w:w="108" w:type="dxa"/>
+        <w:tblBorders>
+          <w:top w:val="single" w:sz="4" w:space="0" w:color="auto"/>
+          <w:left w:val="single" w:sz="4" w:space="0" w:color="auto"/>
+          <w:bottom w:val="single" w:sz="4" w:space="0" w:color="auto"/>
+          <w:right w:val="single" w:sz="4" w:space="0" w:color="auto"/>
+          <w:insideH w:val="single" w:sz="4" w:space="0" w:color="auto"/>
+          <w:insideV w:val="single" w:sz="4" w:space="0" w:color="auto"/>
+        </w:tblBorders>
+        <w:tblLook w:val="04A0"/>
       </w:tblPr>
       <w:tblGrid>
-        <w:gridCol w:w="9245"/>
+        <w:gridCol w:w="10383"/>
       </w:tblGrid>
       <w:tr>
         <w:tc>
           <w:tcPr>
             <w:tcW w:w="5000" w:type="pct"/>
-            <w:shd w:val="clear" w:color="auto" w:fill="B2B3B6"/>
-            <w:vAlign w:val="center"/>
+            <w:tcBorders>
+              <w:top w:val="single" w:sz="6" w:space="0" w:color="396295"/>
+              <w:left w:val="nil"/>
+              <w:bottom w:val="single" w:sz="6" w:space="0" w:color="396295"/>
+              <w:right w:val="nil"/>
+            </w:tcBorders>
           </w:tcPr>
           <w:p>
             <w:pPr>
-              <w:pStyle w:val="iRChartTitle"/>
+              <w:pStyle w:val="iRPlaceholderTitle"/>
+              <w:rPr>
+                <w:vertAlign w:val="superscript"/>
+              </w:rPr>
             </w:pPr>
             <w:r>
-              <w:rPr>
-                <w:rStyle w:val="iRChartNumberChar"/>
-              </w:rPr>
-              <w:t>Chart ##:</w:t>
+              <w:t>Chart</w:t>
             </w:r>
             <w:r>
-              <w:t xml:space="preserve"> Chart Title</w:t>
+              <w:t xml:space="preserve"> Title</w:t>
             </w:r>
           </w:p>
         </w:tc>
       </w:tr>
+    </w:tbl>
+    <w:p>
+      <w:pPr>
+        <w:jc w:val="center"/>
+      </w:pPr>
+    </w:p>
+    <w:p>
+      <w:pPr>
+        <w:jc w:val="center"/>
+      </w:pPr>
+      <w:r>
+        <w:rPr>
+          <w:noProof/>
+        </w:rPr>
+        <w:drawing>
+          <wp:inline distT="0" distB="0" distL="0" distR="0">
+            <wp:extent cx="5486400" cy="3200400"/>
+            <wp:effectExtent l="0" t="0" r="0" b="0"/>
+            <wp:docPr id="2" name="Chart 1"/>
+            <wp:cNvGraphicFramePr/>
+            <a:graphic xmlns:a="http://schemas.openxmlformats.org/drawingml/2006/main">
+              <a:graphicData uri="http://schemas.openxmlformats.org/drawingml/2006/chart">
+                <c:chart xmlns:c="http://schemas.openxmlformats.org/drawingml/2006/chart" xmlns:r="http://schemas.openxmlformats.org/officeDocument/2006/relationships" r:id="rId8"/>
+              </a:graphicData>
+            </a:graphic>
+          </wp:inline>
+        </w:drawing>
+      </w:r>
+    </w:p>
+    <w:tbl>
+      <w:tblPr>
+        <w:tblW w:w="5000" w:type="pct"/>
+        <w:tblInd w:w="108" w:type="dxa"/>
+        <w:tblBorders>
+          <w:top w:val="single" w:sz="4" w:space="0" w:color="auto"/>
+          <w:left w:val="single" w:sz="4" w:space="0" w:color="auto"/>
+          <w:bottom w:val="single" w:sz="4" w:space="0" w:color="auto"/>
+          <w:right w:val="single" w:sz="4" w:space="0" w:color="auto"/>
+          <w:insideH w:val="single" w:sz="4" w:space="0" w:color="auto"/>
+          <w:insideV w:val="single" w:sz="4" w:space="0" w:color="auto"/>
+        </w:tblBorders>
+        <w:tblLook w:val="04A0"/>
+      </w:tblPr>
+      <w:tblGrid>
+        <w:gridCol w:w="10383"/>
+      </w:tblGrid>
       <w:tr>
+        <w:trPr>
+          <w:trHeight w:val="327"/>
+        </w:trPr>
         <w:tc>
           <w:tcPr>
             <w:tcW w:w="5000" w:type="pct"/>
-            <w:shd w:val="clear" w:color="auto" w:fill="4D6894"/>
+            <w:tcBorders>
+              <w:top w:val="single" w:sz="6" w:space="0" w:color="396295"/>
+              <w:left w:val="nil"/>
+              <w:bottom w:val="nil"/>
+              <w:right w:val="nil"/>
+            </w:tcBorders>
           </w:tcPr>
           <w:p>
             <w:pPr>
-              <w:rPr>
-                <w:sz w:val="4"/>
-                <w:szCs w:val="4"/>
-              </w:rPr>
-            </w:pPr>
-          </w:p>
-        </w:tc>
-      </w:tr>
-      <w:tr>
-        <w:tc>
-          <w:tcPr>
-            <w:tcW w:w="5000" w:type="pct"/>
-            <w:shd w:val="clear" w:color="auto" w:fill="auto"/>
-          </w:tcPr>
-          <w:p>
-            <w:pPr>
-              <w:rPr>
-                <w:sz w:val="10"/>
-                <w:szCs w:val="10"/>
-              </w:rPr>
-            </w:pPr>
-          </w:p>
-        </w:tc>
-      </w:tr>
-      <w:tr>
-        <w:tc>
-          <w:tcPr>
-            <w:tcW w:w="5000" w:type="pct"/>
-          </w:tcPr>
-          <w:p>
-            <w:pPr>
-              <w:pStyle w:val="iRChartHeading"/>
+              <w:pStyle w:val="iRPlaceholderNote"/>
             </w:pPr>
             <w:r>
-              <w:t>Chart Heading</w:t>
+              <w:t>Source: HC</w:t>
             </w:r>
-          </w:p>
-        </w:tc>
-      </w:tr>
-      <w:tr>
-        <w:tc>
-          <w:tcPr>
-            <w:tcW w:w="5000" w:type="pct"/>
-          </w:tcPr>
-          <w:p>
-            <w:pPr>
-              <w:rPr>
-                <w:sz w:val="10"/>
-                <w:szCs w:val="10"/>
-              </w:rPr>
-            </w:pPr>
-          </w:p>
-        </w:tc>
-      </w:tr>
-      <w:tr>
-        <w:tc>
-          <w:tcPr>
-            <w:tcW w:w="5000" w:type="pct"/>
-          </w:tcPr>
-          <w:p>
-            <w:pPr>
-              <w:jc w:val="center"/>
-            </w:pPr>
-            <w:r>
-              <w:rPr>
-                <w:noProof/>
-                <w:sz w:val="10"/>
-                <w:szCs w:val="10"/>
-              </w:rPr>
-              <w:drawing>
-                <wp:inline distT="0" distB="0" distL="0" distR="0">
-                  <wp:extent cx="5486400" cy="3200400"/>
-                  <wp:effectExtent l="0" t="0" r="0" b="0"/>
-                  <wp:docPr id="3" name="Chart 1"/>
-                  <wp:cNvGraphicFramePr/>
-                  <a:graphic xmlns:a="http://schemas.openxmlformats.org/drawingml/2006/main">
-                    <a:graphicData uri="http://schemas.openxmlformats.org/drawingml/2006/chart">
-                      <c:chart xmlns:c="http://schemas.openxmlformats.org/drawingml/2006/chart" xmlns:r="http://schemas.openxmlformats.org/officeDocument/2006/relationships" r:id="rId7"/>
-                    </a:graphicData>
-                  </a:graphic>
-                </wp:inline>
-              </w:drawing>
-            </w:r>
-          </w:p>
-        </w:tc>
-      </w:tr>
-      <w:tr>
-        <w:tc>
-          <w:tcPr>
-            <w:tcW w:w="5000" w:type="pct"/>
-            <w:shd w:val="clear" w:color="auto" w:fill="E7EBF2"/>
-          </w:tcPr>
-          <w:p>
-            <w:pPr>
-              <w:rPr>
-                <w:rStyle w:val="iRChartNoteDarkChar"/>
-                <w:sz w:val="4"/>
-                <w:szCs w:val="4"/>
-              </w:rPr>
-            </w:pPr>
-          </w:p>
-        </w:tc>
-      </w:tr>
-      <w:tr>
-        <w:tc>
-          <w:tcPr>
-            <w:tcW w:w="5000" w:type="pct"/>
-            <w:shd w:val="clear" w:color="auto" w:fill="E7EBF2"/>
-          </w:tcPr>
-          <w:p>
-            <w:pPr>
-              <w:rPr>
-                <w:sz w:val="14"/>
-                <w:szCs w:val="14"/>
-              </w:rPr>
-            </w:pPr>
-            <w:r>
-              <w:rPr>
-                <w:rStyle w:val="iRChartNoteDarkChar"/>
-              </w:rPr>
-              <w:t xml:space="preserve">Chart Note </w:t>
-            </w:r>
-            <w:r>
-              <w:rPr>
-                <w:rStyle w:val="iRChartNoteDarkChar"/>
-              </w:rPr>
-              <w:t xml:space="preserve">Dark </w:t>
-            </w:r>
-            <w:r>
-              <w:rPr>
-                <w:sz w:val="14"/>
-                <w:szCs w:val="14"/>
-              </w:rPr>
-              <w:t xml:space="preserve"> </w:t>
-            </w:r>
-            <w:r>
-              <w:rPr>
-                <w:rStyle w:val="iRChartNoteLightChar"/>
-              </w:rPr>
-              <w:t xml:space="preserve">(Chart Note </w:t>
-            </w:r>
-            <w:r>
-              <w:rPr>
-                <w:rStyle w:val="iRChartNoteLightChar"/>
-              </w:rPr>
-              <w:t xml:space="preserve">Light </w:t>
-            </w:r>
-            <w:r>
-              <w:rPr>
-                <w:rStyle w:val="iRChartNoteLightChar"/>
-              </w:rPr>
-              <w:t>)</w:t>
-            </w:r>
-          </w:p>
-        </w:tc>
-      </w:tr>
-      <w:tr>
-        <w:tc>
-          <w:tcPr>
-            <w:tcW w:w="5000" w:type="pct"/>
-            <w:shd w:val="clear" w:color="auto" w:fill="E7EBF2"/>
-          </w:tcPr>
-          <w:p>
-            <w:pPr>
-              <w:rPr>
-                <w:rStyle w:val="iRChartNoteDarkChar"/>
-                <w:sz w:val="4"/>
-                <w:szCs w:val="4"/>
-              </w:rPr>
-            </w:pPr>
           </w:p>
         </w:tc>
       </w:tr>
     </w:tbl>
     <w:p/>
     <w:sectPr>
-      <w:headerReference w:type="default" r:id="rId8"/>
-      <w:footerReference w:type="default" r:id="rId9"/>
       <w:pgSz w:w="11909" w:h="16834" w:code="9"/>
-      <w:pgMar w:top="1892" w:right="1440" w:bottom="1440" w:left="1440" w:header="720" w:footer="720" w:gutter="0"/>
+      <w:pgMar w:top="720" w:right="1022" w:bottom="1080" w:left="720" w:header="720" w:footer="720" w:gutter="0"/>
       <w:cols w:space="720"/>
-      <w:titlePg/>
       <w:docGrid w:linePitch="360"/>
     </w:sectPr>
   </w:body>
@@ -232,14 +130,14 @@
 
 <file path=word/endnotes.xml><?xml version="1.0" encoding="utf-8"?>
 <w:endnotes xmlns:ve="http://schemas.openxmlformats.org/markup-compatibility/2006" xmlns:o="urn:schemas-microsoft-com:office:office" xmlns:r="http://schemas.openxmlformats.org/officeDocument/2006/relationships" xmlns:m="http://schemas.openxmlformats.org/officeDocument/2006/math" xmlns:v="urn:schemas-microsoft-com:vml" xmlns:wp="http://schemas.openxmlformats.org/drawingml/2006/wordprocessingDrawing" xmlns:w10="urn:schemas-microsoft-com:office:word" xmlns:w="http://schemas.openxmlformats.org/wordprocessingml/2006/main" xmlns:wne="http://schemas.microsoft.com/office/word/2006/wordml">
-  <w:endnote w:type="separator" w:id="0">
+  <w:endnote w:type="separator" w:id="-1">
     <w:p>
       <w:r>
         <w:separator/>
       </w:r>
     </w:p>
   </w:endnote>
-  <w:endnote w:type="continuationSeparator" w:id="1">
+  <w:endnote w:type="continuationSeparator" w:id="0">
     <w:p>
       <w:r>
         <w:continuationSeparator/>
@@ -249,187 +147,16 @@
 </w:endnotes>
 </file>
 
-<file path=word/footer1.xml><?xml version="1.0" encoding="utf-8"?>
-<w:ftr xmlns:ve="http://schemas.openxmlformats.org/markup-compatibility/2006" xmlns:o="urn:schemas-microsoft-com:office:office" xmlns:r="http://schemas.openxmlformats.org/officeDocument/2006/relationships" xmlns:m="http://schemas.openxmlformats.org/officeDocument/2006/math" xmlns:v="urn:schemas-microsoft-com:vml" xmlns:wp="http://schemas.openxmlformats.org/drawingml/2006/wordprocessingDrawing" xmlns:w10="urn:schemas-microsoft-com:office:word" xmlns:w="http://schemas.openxmlformats.org/wordprocessingml/2006/main" xmlns:wne="http://schemas.microsoft.com/office/word/2006/wordml">
-  <w:tbl>
-    <w:tblPr>
-      <w:tblW w:w="5000" w:type="pct"/>
-      <w:tblLook w:val="01E0"/>
-    </w:tblPr>
-    <w:tblGrid>
-      <w:gridCol w:w="431"/>
-      <w:gridCol w:w="4596"/>
-      <w:gridCol w:w="4218"/>
-    </w:tblGrid>
-    <w:tr>
-      <w:tc>
-        <w:tcPr>
-          <w:tcW w:w="432" w:type="dxa"/>
-          <w:shd w:val="clear" w:color="auto" w:fill="012464"/>
-          <w:vAlign w:val="center"/>
-        </w:tcPr>
-        <w:p>
-          <w:pPr>
-            <w:pStyle w:val="Footer"/>
-            <w:jc w:val="center"/>
-            <w:rPr>
-              <w:sz w:val="16"/>
-              <w:szCs w:val="16"/>
-            </w:rPr>
-          </w:pPr>
-          <w:r>
-            <w:rPr>
-              <w:rStyle w:val="PageNumber"/>
-              <w:sz w:val="16"/>
-              <w:szCs w:val="16"/>
-            </w:rPr>
-            <w:fldChar w:fldCharType="begin"/>
-          </w:r>
-          <w:r>
-            <w:rPr>
-              <w:rStyle w:val="PageNumber"/>
-              <w:sz w:val="16"/>
-              <w:szCs w:val="16"/>
-            </w:rPr>
-            <w:instrText xml:space="preserve"> PAGE </w:instrText>
-          </w:r>
-          <w:r>
-            <w:rPr>
-              <w:rStyle w:val="PageNumber"/>
-              <w:sz w:val="16"/>
-              <w:szCs w:val="16"/>
-            </w:rPr>
-            <w:fldChar w:fldCharType="separate"/>
-          </w:r>
-          <w:r>
-            <w:rPr>
-              <w:rStyle w:val="PageNumber"/>
-              <w:noProof/>
-              <w:sz w:val="16"/>
-              <w:szCs w:val="16"/>
-            </w:rPr>
-            <w:t>2</w:t>
-          </w:r>
-          <w:r>
-            <w:rPr>
-              <w:rStyle w:val="PageNumber"/>
-              <w:sz w:val="16"/>
-              <w:szCs w:val="16"/>
-            </w:rPr>
-            <w:fldChar w:fldCharType="end"/>
-          </w:r>
-        </w:p>
-      </w:tc>
-      <w:tc>
-        <w:tcPr>
-          <w:tcW w:w="4561" w:type="dxa"/>
-          <w:vAlign w:val="center"/>
-        </w:tcPr>
-        <w:p>
-          <w:pPr>
-            <w:pStyle w:val="Footer"/>
-            <w:jc w:val="right"/>
-          </w:pPr>
-          <w:r>
-            <w:rPr>
-              <w:noProof/>
-            </w:rPr>
-            <w:drawing>
-              <wp:inline distT="0" distB="0" distL="0" distR="0">
-                <wp:extent cx="2762250" cy="161925"/>
-                <wp:effectExtent l="19050" t="0" r="0" b="0"/>
-                <wp:docPr id="2" name="Picture 2" descr="iR_Website_Footer"/>
-                <wp:cNvGraphicFramePr>
-                  <a:graphicFrameLocks xmlns:a="http://schemas.openxmlformats.org/drawingml/2006/main" noChangeAspect="1"/>
-                </wp:cNvGraphicFramePr>
-                <a:graphic xmlns:a="http://schemas.openxmlformats.org/drawingml/2006/main">
-                  <a:graphicData uri="http://schemas.openxmlformats.org/drawingml/2006/picture">
-                    <pic:pic xmlns:pic="http://schemas.openxmlformats.org/drawingml/2006/picture">
-                      <pic:nvPicPr>
-                        <pic:cNvPr id="0" name="Picture 2" descr="iR_Website_Footer"/>
-                        <pic:cNvPicPr>
-                          <a:picLocks noChangeAspect="1" noChangeArrowheads="1"/>
-                        </pic:cNvPicPr>
-                      </pic:nvPicPr>
-                      <pic:blipFill>
-                        <a:blip r:embed="rId1"/>
-                        <a:srcRect/>
-                        <a:stretch>
-                          <a:fillRect/>
-                        </a:stretch>
-                      </pic:blipFill>
-                      <pic:spPr bwMode="auto">
-                        <a:xfrm>
-                          <a:off x="0" y="0"/>
-                          <a:ext cx="2762250" cy="161925"/>
-                        </a:xfrm>
-                        <a:prstGeom prst="rect">
-                          <a:avLst/>
-                        </a:prstGeom>
-                        <a:noFill/>
-                        <a:ln w="9525">
-                          <a:noFill/>
-                          <a:miter lim="800000"/>
-                          <a:headEnd/>
-                          <a:tailEnd/>
-                        </a:ln>
-                      </pic:spPr>
-                    </pic:pic>
-                  </a:graphicData>
-                </a:graphic>
-              </wp:inline>
-            </w:drawing>
-          </w:r>
-        </w:p>
-      </w:tc>
-      <w:tc>
-        <w:tcPr>
-          <w:tcW w:w="4233" w:type="dxa"/>
-          <w:shd w:val="clear" w:color="auto" w:fill="012464"/>
-          <w:vAlign w:val="center"/>
-        </w:tcPr>
-        <w:p>
-          <w:pPr>
-            <w:pStyle w:val="Footer"/>
-            <w:jc w:val="right"/>
-            <w:rPr>
-              <w:color w:val="FFFFFF"/>
-              <w:sz w:val="16"/>
-              <w:szCs w:val="16"/>
-            </w:rPr>
-          </w:pPr>
-          <w:fldSimple w:instr=" DOCPROPERTY  iR_Company_or_Sector_Name  \* MERGEFORMAT ">
-            <w:r>
-              <w:rPr>
-                <w:color w:val="FFFFFF"/>
-                <w:sz w:val="16"/>
-                <w:szCs w:val="16"/>
-              </w:rPr>
-              <w:t xml:space="preserve"> #Company/Sector-Name#</w:t>
-            </w:r>
-          </w:fldSimple>
-        </w:p>
-      </w:tc>
-    </w:tr>
-  </w:tbl>
-  <w:p>
-    <w:pPr>
-      <w:pStyle w:val="Footer"/>
-    </w:pPr>
-  </w:p>
-</w:ftr>
-</file>
-
 <file path=word/footnotes.xml><?xml version="1.0" encoding="utf-8"?>
 <w:footnotes xmlns:ve="http://schemas.openxmlformats.org/markup-compatibility/2006" xmlns:o="urn:schemas-microsoft-com:office:office" xmlns:r="http://schemas.openxmlformats.org/officeDocument/2006/relationships" xmlns:m="http://schemas.openxmlformats.org/officeDocument/2006/math" xmlns:v="urn:schemas-microsoft-com:vml" xmlns:wp="http://schemas.openxmlformats.org/drawingml/2006/wordprocessingDrawing" xmlns:w10="urn:schemas-microsoft-com:office:word" xmlns:w="http://schemas.openxmlformats.org/wordprocessingml/2006/main" xmlns:wne="http://schemas.microsoft.com/office/word/2006/wordml">
-  <w:footnote w:type="separator" w:id="0">
+  <w:footnote w:type="separator" w:id="-1">
     <w:p>
       <w:r>
         <w:separator/>
       </w:r>
     </w:p>
   </w:footnote>
-  <w:footnote w:type="continuationSeparator" w:id="1">
+  <w:footnote w:type="continuationSeparator" w:id="0">
     <w:p>
       <w:r>
         <w:continuationSeparator/>
@@ -437,104 +164,6 @@
     </w:p>
   </w:footnote>
 </w:footnotes>
-</file>
-
-<file path=word/header1.xml><?xml version="1.0" encoding="utf-8"?>
-<w:hdr xmlns:ve="http://schemas.openxmlformats.org/markup-compatibility/2006" xmlns:o="urn:schemas-microsoft-com:office:office" xmlns:r="http://schemas.openxmlformats.org/officeDocument/2006/relationships" xmlns:m="http://schemas.openxmlformats.org/officeDocument/2006/math" xmlns:v="urn:schemas-microsoft-com:vml" xmlns:wp="http://schemas.openxmlformats.org/drawingml/2006/wordprocessingDrawing" xmlns:w10="urn:schemas-microsoft-com:office:word" xmlns:w="http://schemas.openxmlformats.org/wordprocessingml/2006/main" xmlns:wne="http://schemas.microsoft.com/office/word/2006/wordml">
-  <w:tbl>
-    <w:tblPr>
-      <w:tblW w:w="5000" w:type="pct"/>
-      <w:tblLook w:val="01E0"/>
-    </w:tblPr>
-    <w:tblGrid>
-      <w:gridCol w:w="7668"/>
-      <w:gridCol w:w="1577"/>
-    </w:tblGrid>
-    <w:tr>
-      <w:trPr>
-        <w:trHeight w:val="864"/>
-      </w:trPr>
-      <w:tc>
-        <w:tcPr>
-          <w:tcW w:w="4147" w:type="pct"/>
-          <w:shd w:val="clear" w:color="auto" w:fill="D9DEE8"/>
-        </w:tcPr>
-        <w:p>
-          <w:pPr>
-            <w:pStyle w:val="Header"/>
-          </w:pPr>
-        </w:p>
-      </w:tc>
-      <w:tc>
-        <w:tcPr>
-          <w:tcW w:w="853" w:type="pct"/>
-          <w:vMerge w:val="restart"/>
-        </w:tcPr>
-        <w:p>
-          <w:pPr>
-            <w:pStyle w:val="Header"/>
-          </w:pPr>
-          <w:r>
-            <w:t>logo</w:t>
-          </w:r>
-        </w:p>
-      </w:tc>
-    </w:tr>
-    <w:tr>
-      <w:trPr>
-        <w:trHeight w:val="70"/>
-      </w:trPr>
-      <w:tc>
-        <w:tcPr>
-          <w:tcW w:w="4147" w:type="pct"/>
-          <w:shd w:val="clear" w:color="auto" w:fill="E6E9EF"/>
-        </w:tcPr>
-        <w:p>
-          <w:pPr>
-            <w:pStyle w:val="Header"/>
-            <w:rPr>
-              <w:color w:val="012464"/>
-              <w:sz w:val="20"/>
-              <w:szCs w:val="20"/>
-            </w:rPr>
-          </w:pPr>
-          <w:fldSimple w:instr=" DOCPROPERTY  iR_Country_or_Sector  \* MERGEFORMAT ">
-            <w:r>
-              <w:rPr>
-                <w:color w:val="012464"/>
-                <w:sz w:val="20"/>
-                <w:szCs w:val="20"/>
-              </w:rPr>
-              <w:t xml:space="preserve"> #Country/Sector-Name#</w:t>
-            </w:r>
-          </w:fldSimple>
-        </w:p>
-      </w:tc>
-      <w:tc>
-        <w:tcPr>
-          <w:tcW w:w="853" w:type="pct"/>
-          <w:vMerge/>
-          <w:shd w:val="clear" w:color="auto" w:fill="E6E9EF"/>
-        </w:tcPr>
-        <w:p>
-          <w:pPr>
-            <w:pStyle w:val="Header"/>
-            <w:rPr>
-              <w:color w:val="012464"/>
-              <w:sz w:val="20"/>
-              <w:szCs w:val="20"/>
-            </w:rPr>
-          </w:pPr>
-        </w:p>
-      </w:tc>
-    </w:tr>
-  </w:tbl>
-  <w:p>
-    <w:pPr>
-      <w:pStyle w:val="Header"/>
-    </w:pPr>
-  </w:p>
-</w:hdr>
 </file>
 
 <file path=word/numbering.xml><?xml version="1.0" encoding="utf-8"?>
@@ -2223,146 +1852,11 @@
       <w:szCs w:val="4"/>
     </w:rPr>
   </w:style>
-  <w:style w:type="paragraph" w:customStyle="1" w:styleId="iRSectionTitle">
-    <w:name w:val="iR Section Title"/>
-    <w:basedOn w:val="Normal"/>
-    <w:rsid w:val="00CF3508"/>
-    <w:pPr>
-      <w:shd w:val="clear" w:color="auto" w:fill="E7EBF2"/>
-      <w:spacing w:line="440" w:lineRule="exact"/>
-    </w:pPr>
-    <w:rPr>
-      <w:color w:val="012464"/>
-      <w:sz w:val="36"/>
-      <w:szCs w:val="36"/>
-    </w:rPr>
-  </w:style>
-  <w:style w:type="paragraph" w:customStyle="1" w:styleId="iRSubSectionTitle">
-    <w:name w:val="iR SubSection Title"/>
-    <w:basedOn w:val="Normal"/>
-    <w:next w:val="Normal"/>
-    <w:rsid w:val="00D06AAC"/>
-    <w:pPr>
-      <w:shd w:val="clear" w:color="auto" w:fill="939598"/>
-      <w:spacing w:line="240" w:lineRule="exact"/>
-    </w:pPr>
-    <w:rPr>
-      <w:color w:val="FFFFFF"/>
-    </w:rPr>
-  </w:style>
-  <w:style w:type="paragraph" w:customStyle="1" w:styleId="iRChartTitle">
-    <w:name w:val="iR Chart Title"/>
-    <w:basedOn w:val="Normal"/>
-    <w:link w:val="iRChartTitleChar"/>
-    <w:rsid w:val="0029382F"/>
-    <w:pPr>
-      <w:spacing w:line="400" w:lineRule="exact"/>
-    </w:pPr>
-    <w:rPr>
-      <w:color w:val="FFFFFF"/>
-      <w:sz w:val="20"/>
-      <w:szCs w:val="20"/>
-    </w:rPr>
-  </w:style>
-  <w:style w:type="paragraph" w:customStyle="1" w:styleId="iRChartNoteDark">
-    <w:name w:val="iR Chart Note (Dark)"/>
-    <w:basedOn w:val="Normal"/>
-    <w:link w:val="iRChartNoteDarkChar"/>
-    <w:rsid w:val="006570DE"/>
-    <w:rPr>
-      <w:color w:val="315184"/>
-      <w:sz w:val="14"/>
-      <w:szCs w:val="14"/>
-    </w:rPr>
-  </w:style>
-  <w:style w:type="character" w:customStyle="1" w:styleId="iRChartNoteDarkChar">
-    <w:name w:val="iR Chart Note (Dark) Char"/>
-    <w:basedOn w:val="DefaultParagraphFont"/>
-    <w:link w:val="iRChartNoteDark"/>
-    <w:rsid w:val="006570DE"/>
-    <w:rPr>
-      <w:rFonts w:ascii="Myriad Pro" w:hAnsi="Myriad Pro"/>
-      <w:color w:val="315184"/>
-      <w:sz w:val="14"/>
-      <w:szCs w:val="14"/>
-      <w:lang w:val="en-US" w:eastAsia="en-US" w:bidi="ar-SA"/>
-    </w:rPr>
-  </w:style>
-  <w:style w:type="paragraph" w:customStyle="1" w:styleId="iRChartNoteLight">
-    <w:name w:val="iR Chart Note (Light)"/>
-    <w:basedOn w:val="Normal"/>
-    <w:link w:val="iRChartNoteLightChar"/>
-    <w:rsid w:val="006570DE"/>
-    <w:rPr>
-      <w:color w:val="8092B1"/>
-      <w:sz w:val="14"/>
-      <w:szCs w:val="14"/>
-    </w:rPr>
-  </w:style>
-  <w:style w:type="character" w:customStyle="1" w:styleId="iRChartNoteLightChar">
-    <w:name w:val="iR Chart Note (Light) Char"/>
-    <w:basedOn w:val="DefaultParagraphFont"/>
-    <w:link w:val="iRChartNoteLight"/>
-    <w:rsid w:val="006570DE"/>
-    <w:rPr>
-      <w:rFonts w:ascii="Myriad Pro" w:hAnsi="Myriad Pro"/>
-      <w:color w:val="8092B1"/>
-      <w:sz w:val="14"/>
-      <w:szCs w:val="14"/>
-      <w:lang w:val="en-US" w:eastAsia="en-US" w:bidi="ar-SA"/>
-    </w:rPr>
-  </w:style>
-  <w:style w:type="paragraph" w:customStyle="1" w:styleId="iRChartHeading">
-    <w:name w:val="iR Chart Heading"/>
-    <w:basedOn w:val="Normal"/>
-    <w:rsid w:val="001343D1"/>
-    <w:pPr>
-      <w:shd w:val="clear" w:color="auto" w:fill="BEC8D9"/>
-      <w:spacing w:line="240" w:lineRule="exact"/>
-      <w:jc w:val="center"/>
-    </w:pPr>
-    <w:rPr>
-      <w:color w:val="FFFFFF"/>
-      <w:sz w:val="20"/>
-      <w:szCs w:val="20"/>
-    </w:rPr>
-  </w:style>
-  <w:style w:type="paragraph" w:customStyle="1" w:styleId="iRChartNumber">
-    <w:name w:val="iR Chart Number"/>
-    <w:basedOn w:val="iRChartTitle"/>
-    <w:link w:val="iRChartNumberChar"/>
-    <w:rsid w:val="000259A2"/>
-    <w:rPr>
-      <w:b/>
-      <w:bCs/>
-    </w:rPr>
-  </w:style>
-  <w:style w:type="character" w:customStyle="1" w:styleId="iRChartTitleChar">
-    <w:name w:val="iR Chart Title Char"/>
-    <w:basedOn w:val="DefaultParagraphFont"/>
-    <w:link w:val="iRChartTitle"/>
-    <w:rsid w:val="000259A2"/>
-    <w:rPr>
-      <w:rFonts w:ascii="Myriad Pro" w:hAnsi="Myriad Pro"/>
-      <w:color w:val="FFFFFF"/>
-      <w:lang w:val="en-US" w:eastAsia="en-US" w:bidi="ar-SA"/>
-    </w:rPr>
-  </w:style>
-  <w:style w:type="character" w:customStyle="1" w:styleId="iRChartNumberChar">
-    <w:name w:val="iR Chart Number Char"/>
-    <w:basedOn w:val="iRChartTitleChar"/>
-    <w:link w:val="iRChartNumber"/>
-    <w:rsid w:val="000259A2"/>
-    <w:rPr>
-      <w:b/>
-      <w:bCs/>
-    </w:rPr>
-  </w:style>
   <w:style w:type="paragraph" w:styleId="BalloonText">
     <w:name w:val="Balloon Text"/>
     <w:basedOn w:val="Normal"/>
     <w:link w:val="BalloonTextChar"/>
-    <w:rsid w:val="00847695"/>
+    <w:rsid w:val="00D66F75"/>
     <w:rPr>
       <w:rFonts w:ascii="Tahoma" w:hAnsi="Tahoma" w:cs="Tahoma"/>
       <w:sz w:val="16"/>
@@ -2373,11 +1867,90 @@
     <w:name w:val="Balloon Text Char"/>
     <w:basedOn w:val="DefaultParagraphFont"/>
     <w:link w:val="BalloonText"/>
-    <w:rsid w:val="00847695"/>
+    <w:rsid w:val="00D66F75"/>
     <w:rPr>
       <w:rFonts w:ascii="Tahoma" w:hAnsi="Tahoma" w:cs="Tahoma"/>
       <w:sz w:val="16"/>
       <w:szCs w:val="16"/>
+    </w:rPr>
+  </w:style>
+  <w:style w:type="paragraph" w:customStyle="1" w:styleId="iRWithinSubsectionTitle">
+    <w:name w:val="iR Within Subsection Title"/>
+    <w:basedOn w:val="Normal"/>
+    <w:next w:val="Normal"/>
+    <w:qFormat/>
+    <w:rsid w:val="00EA4FB5"/>
+    <w:rPr>
+      <w:rFonts w:ascii="Calibri" w:eastAsia="Calibri" w:hAnsi="Calibri" w:cs="Calibri"/>
+      <w:b/>
+      <w:bCs/>
+      <w:sz w:val="22"/>
+      <w:szCs w:val="22"/>
+    </w:rPr>
+  </w:style>
+  <w:style w:type="table" w:customStyle="1" w:styleId="TableGrid1">
+    <w:name w:val="Table Grid1"/>
+    <w:basedOn w:val="TableNormal"/>
+    <w:next w:val="TableGrid"/>
+    <w:rsid w:val="00796D39"/>
+    <w:rPr>
+      <w:rFonts w:ascii="Times" w:hAnsi="Times" w:cs="Times"/>
+    </w:rPr>
+    <w:tblPr>
+      <w:tblInd w:w="0" w:type="dxa"/>
+      <w:tblBorders>
+        <w:top w:val="single" w:sz="4" w:space="0" w:color="auto"/>
+        <w:left w:val="single" w:sz="4" w:space="0" w:color="auto"/>
+        <w:bottom w:val="single" w:sz="4" w:space="0" w:color="auto"/>
+        <w:right w:val="single" w:sz="4" w:space="0" w:color="auto"/>
+        <w:insideH w:val="single" w:sz="4" w:space="0" w:color="auto"/>
+        <w:insideV w:val="single" w:sz="4" w:space="0" w:color="auto"/>
+      </w:tblBorders>
+      <w:tblCellMar>
+        <w:top w:w="0" w:type="dxa"/>
+        <w:left w:w="108" w:type="dxa"/>
+        <w:bottom w:w="0" w:type="dxa"/>
+        <w:right w:w="108" w:type="dxa"/>
+      </w:tblCellMar>
+    </w:tblPr>
+  </w:style>
+  <w:style w:type="paragraph" w:customStyle="1" w:styleId="iRPlaceholderTitle">
+    <w:name w:val="iR Placeholder Title"/>
+    <w:basedOn w:val="Normal"/>
+    <w:qFormat/>
+    <w:rsid w:val="00796D39"/>
+    <w:pPr>
+      <w:spacing w:before="40" w:after="40"/>
+    </w:pPr>
+    <w:rPr>
+      <w:rFonts w:ascii="Calibri" w:hAnsi="Calibri" w:cs="Calibri"/>
+      <w:b/>
+      <w:bCs/>
+      <w:sz w:val="22"/>
+      <w:szCs w:val="22"/>
+    </w:rPr>
+  </w:style>
+  <w:style w:type="paragraph" w:customStyle="1" w:styleId="iRPlaceholderNote">
+    <w:name w:val="iR Placeholder Note"/>
+    <w:basedOn w:val="Normal"/>
+    <w:qFormat/>
+    <w:rsid w:val="00796D39"/>
+    <w:pPr>
+      <w:spacing w:before="40"/>
+    </w:pPr>
+    <w:rPr>
+      <w:rFonts w:ascii="Calibri" w:hAnsi="Calibri" w:cs="Calibri"/>
+      <w:sz w:val="16"/>
+      <w:szCs w:val="16"/>
+    </w:rPr>
+  </w:style>
+  <w:style w:type="paragraph" w:customStyle="1" w:styleId="iRPlaceholderRef">
+    <w:name w:val="iR Placeholder Ref"/>
+    <w:basedOn w:val="iRPlaceholderTitle"/>
+    <w:qFormat/>
+    <w:rsid w:val="00F33DED"/>
+    <w:rPr>
+      <w:vertAlign w:val="superscript"/>
     </w:rPr>
   </w:style>
 </w:styles>
@@ -2416,9 +1989,6 @@
               <a:ln w="12700"/>
             </c:spPr>
           </c:marker>
-          <c:dLbls>
-            <c:showVal val="1"/>
-          </c:dLbls>
           <c:cat>
             <c:strRef>
               <c:f>Sheet1!$A$2:$A$5</c:f>
@@ -2485,9 +2055,6 @@
               <a:ln w="12700"/>
             </c:spPr>
           </c:marker>
-          <c:dLbls>
-            <c:showVal val="1"/>
-          </c:dLbls>
           <c:cat>
             <c:strRef>
               <c:f>Sheet1!$A$2:$A$5</c:f>
@@ -2554,9 +2121,6 @@
               <a:ln w="12700"/>
             </c:spPr>
           </c:marker>
-          <c:dLbls>
-            <c:showVal val="1"/>
-          </c:dLbls>
           <c:cat>
             <c:strRef>
               <c:f>Sheet1!$A$2:$A$5</c:f>
@@ -2623,9 +2187,6 @@
               <a:ln w="12700"/>
             </c:spPr>
           </c:marker>
-          <c:dLbls>
-            <c:showVal val="1"/>
-          </c:dLbls>
           <c:cat>
             <c:strRef>
               <c:f>Sheet1!$A$2:$A$5</c:f>
@@ -2672,24 +2233,24 @@
           <c:showVal val="1"/>
         </c:dLbls>
         <c:marker val="1"/>
-        <c:axId val="55584256"/>
-        <c:axId val="55585792"/>
+        <c:axId val="84101760"/>
+        <c:axId val="84304256"/>
       </c:lineChart>
       <c:catAx>
-        <c:axId val="55584256"/>
+        <c:axId val="84101760"/>
         <c:scaling>
           <c:orientation val="minMax"/>
         </c:scaling>
         <c:axPos val="b"/>
         <c:tickLblPos val="nextTo"/>
-        <c:crossAx val="55585792"/>
+        <c:crossAx val="84304256"/>
         <c:crosses val="autoZero"/>
         <c:auto val="1"/>
         <c:lblAlgn val="ctr"/>
         <c:lblOffset val="100"/>
       </c:catAx>
       <c:valAx>
-        <c:axId val="55585792"/>
+        <c:axId val="84304256"/>
         <c:scaling>
           <c:orientation val="minMax"/>
         </c:scaling>
@@ -2701,7 +2262,7 @@
             <a:noFill/>
           </a:ln>
         </c:spPr>
-        <c:crossAx val="55584256"/>
+        <c:crossAx val="84101760"/>
         <c:crosses val="autoZero"/>
         <c:crossBetween val="between"/>
       </c:valAx>
@@ -2714,6 +2275,7 @@
     </c:plotArea>
     <c:legend>
       <c:legendPos val="t"/>
+      <c:layout/>
     </c:legend>
     <c:plotVisOnly val="1"/>
   </c:chart>
@@ -2779,14 +2341,14 @@
     </a:clrScheme>
     <a:fontScheme name="iResearch">
       <a:majorFont>
-        <a:latin typeface="Myriad Pro"/>
-        <a:ea typeface=""/>
-        <a:cs typeface="Tahoma"/>
+        <a:latin typeface="Calibri"/>
+        <a:ea typeface="Calibri"/>
+        <a:cs typeface="Calibri"/>
       </a:majorFont>
       <a:minorFont>
-        <a:latin typeface="Myriad Pro"/>
-        <a:ea typeface=""/>
-        <a:cs typeface="Tahoma"/>
+        <a:latin typeface="Calibri"/>
+        <a:ea typeface="Calibri"/>
+        <a:cs typeface="Calibri"/>
       </a:minorFont>
     </a:fontScheme>
     <a:fmtScheme name="iResearch">
@@ -2959,4 +2521,16 @@
   <a:objectDefaults/>
   <a:extraClrSchemeLst/>
 </a:theme>
+</file>
+
+<file path=customXml/item1.xml><?xml version="1.0" encoding="utf-8"?>
+<b:Sources xmlns:b="http://schemas.openxmlformats.org/officeDocument/2006/bibliography" xmlns="http://schemas.openxmlformats.org/officeDocument/2006/bibliography" SelectedStyle="\APA.XSL" StyleName="APA"/>
+</file>
+
+<file path=customXml/itemProps1.xml><?xml version="1.0" encoding="utf-8"?>
+<ds:datastoreItem xmlns:ds="http://schemas.openxmlformats.org/officeDocument/2006/customXml" ds:itemID="{58D4FD40-83E6-472C-AFD0-7B314709771F}">
+  <ds:schemaRefs>
+    <ds:schemaRef ds:uri="http://schemas.openxmlformats.org/officeDocument/2006/bibliography"/>
+  </ds:schemaRefs>
+</ds:datastoreItem>
 </file>
--- a/Branches/2.0/src/Word/Blocks/iResearch_(Line Chart).docx
+++ b/Branches/2.0/src/Word/Blocks/iResearch_(Line Chart).docx
@@ -4,107 +4,88 @@
   <w:body>
     <w:tbl>
       <w:tblPr>
-        <w:tblW w:w="5000" w:type="pct"/>
+        <w:tblW w:w="10350" w:type="dxa"/>
         <w:tblInd w:w="108" w:type="dxa"/>
-        <w:tblBorders>
-          <w:top w:val="single" w:sz="4" w:space="0" w:color="auto"/>
-          <w:left w:val="single" w:sz="4" w:space="0" w:color="auto"/>
-          <w:bottom w:val="single" w:sz="4" w:space="0" w:color="auto"/>
-          <w:right w:val="single" w:sz="4" w:space="0" w:color="auto"/>
-          <w:insideH w:val="single" w:sz="4" w:space="0" w:color="auto"/>
-          <w:insideV w:val="single" w:sz="4" w:space="0" w:color="auto"/>
-        </w:tblBorders>
-        <w:tblLook w:val="04A0"/>
+        <w:shd w:val="clear" w:color="auto" w:fill="FFFFFF" w:themeFill="background1"/>
+        <w:tblLayout w:type="fixed"/>
+        <w:tblLook w:val="01E0"/>
       </w:tblPr>
       <w:tblGrid>
-        <w:gridCol w:w="10383"/>
+        <w:gridCol w:w="10350"/>
       </w:tblGrid>
       <w:tr>
+        <w:trPr>
+          <w:trHeight w:val="144"/>
+        </w:trPr>
         <w:tc>
           <w:tcPr>
-            <w:tcW w:w="5000" w:type="pct"/>
+            <w:tcW w:w="10350" w:type="dxa"/>
             <w:tcBorders>
-              <w:top w:val="single" w:sz="6" w:space="0" w:color="396295"/>
-              <w:left w:val="nil"/>
-              <w:bottom w:val="single" w:sz="6" w:space="0" w:color="396295"/>
-              <w:right w:val="nil"/>
+              <w:top w:val="single" w:sz="6" w:space="0" w:color="396295" w:themeColor="accent6" w:themeShade="80"/>
+              <w:bottom w:val="single" w:sz="6" w:space="0" w:color="396295" w:themeColor="accent6" w:themeShade="80"/>
             </w:tcBorders>
+            <w:shd w:val="clear" w:color="auto" w:fill="FFFFFF" w:themeFill="background1"/>
+            <w:vAlign w:val="center"/>
           </w:tcPr>
           <w:p>
             <w:pPr>
               <w:pStyle w:val="iRPlaceholderTitle"/>
-              <w:rPr>
-                <w:vertAlign w:val="superscript"/>
-              </w:rPr>
             </w:pPr>
             <w:r>
-              <w:t>Chart</w:t>
-            </w:r>
-            <w:r>
-              <w:t xml:space="preserve"> Title</w:t>
+              <w:t>Chart Title</w:t>
             </w:r>
           </w:p>
         </w:tc>
       </w:tr>
-    </w:tbl>
-    <w:p>
-      <w:pPr>
-        <w:jc w:val="center"/>
-      </w:pPr>
-    </w:p>
-    <w:p>
-      <w:pPr>
-        <w:jc w:val="center"/>
-      </w:pPr>
-      <w:r>
-        <w:rPr>
-          <w:noProof/>
-        </w:rPr>
-        <w:drawing>
-          <wp:inline distT="0" distB="0" distL="0" distR="0">
-            <wp:extent cx="5486400" cy="3200400"/>
-            <wp:effectExtent l="0" t="0" r="0" b="0"/>
-            <wp:docPr id="2" name="Chart 1"/>
-            <wp:cNvGraphicFramePr/>
-            <a:graphic xmlns:a="http://schemas.openxmlformats.org/drawingml/2006/main">
-              <a:graphicData uri="http://schemas.openxmlformats.org/drawingml/2006/chart">
-                <c:chart xmlns:c="http://schemas.openxmlformats.org/drawingml/2006/chart" xmlns:r="http://schemas.openxmlformats.org/officeDocument/2006/relationships" r:id="rId8"/>
-              </a:graphicData>
-            </a:graphic>
-          </wp:inline>
-        </w:drawing>
-      </w:r>
-    </w:p>
-    <w:tbl>
-      <w:tblPr>
-        <w:tblW w:w="5000" w:type="pct"/>
-        <w:tblInd w:w="108" w:type="dxa"/>
-        <w:tblBorders>
-          <w:top w:val="single" w:sz="4" w:space="0" w:color="auto"/>
-          <w:left w:val="single" w:sz="4" w:space="0" w:color="auto"/>
-          <w:bottom w:val="single" w:sz="4" w:space="0" w:color="auto"/>
-          <w:right w:val="single" w:sz="4" w:space="0" w:color="auto"/>
-          <w:insideH w:val="single" w:sz="4" w:space="0" w:color="auto"/>
-          <w:insideV w:val="single" w:sz="4" w:space="0" w:color="auto"/>
-        </w:tblBorders>
-        <w:tblLook w:val="04A0"/>
-      </w:tblPr>
-      <w:tblGrid>
-        <w:gridCol w:w="10383"/>
-      </w:tblGrid>
       <w:tr>
         <w:trPr>
-          <w:trHeight w:val="327"/>
+          <w:trHeight w:val="3183"/>
         </w:trPr>
         <w:tc>
           <w:tcPr>
-            <w:tcW w:w="5000" w:type="pct"/>
+            <w:tcW w:w="10350" w:type="dxa"/>
             <w:tcBorders>
-              <w:top w:val="single" w:sz="6" w:space="0" w:color="396295"/>
-              <w:left w:val="nil"/>
-              <w:bottom w:val="nil"/>
-              <w:right w:val="nil"/>
+              <w:top w:val="single" w:sz="6" w:space="0" w:color="396295" w:themeColor="accent6" w:themeShade="80"/>
+              <w:bottom w:val="single" w:sz="6" w:space="0" w:color="396295" w:themeColor="accent6" w:themeShade="80"/>
             </w:tcBorders>
+            <w:shd w:val="clear" w:color="auto" w:fill="FFFFFF" w:themeFill="background1"/>
+          </w:tcPr>
+          <w:p>
+            <w:pPr>
+              <w:jc w:val="center"/>
+            </w:pPr>
+            <w:r>
+              <w:rPr>
+                <w:noProof/>
+              </w:rPr>
+              <w:drawing>
+                <wp:inline distT="0" distB="0" distL="0" distR="0">
+                  <wp:extent cx="5486400" cy="3200400"/>
+                  <wp:effectExtent l="0" t="0" r="0" b="0"/>
+                  <wp:docPr id="3" name="Chart 1"/>
+                  <wp:cNvGraphicFramePr/>
+                  <a:graphic xmlns:a="http://schemas.openxmlformats.org/drawingml/2006/main">
+                    <a:graphicData uri="http://schemas.openxmlformats.org/drawingml/2006/chart">
+                      <c:chart xmlns:c="http://schemas.openxmlformats.org/drawingml/2006/chart" xmlns:r="http://schemas.openxmlformats.org/officeDocument/2006/relationships" r:id="rId8"/>
+                    </a:graphicData>
+                  </a:graphic>
+                </wp:inline>
+              </w:drawing>
+            </w:r>
+          </w:p>
+        </w:tc>
+      </w:tr>
+      <w:tr>
+        <w:trPr>
+          <w:trHeight w:val="189"/>
+        </w:trPr>
+        <w:tc>
+          <w:tcPr>
+            <w:tcW w:w="10350" w:type="dxa"/>
+            <w:tcBorders>
+              <w:top w:val="single" w:sz="6" w:space="0" w:color="396295" w:themeColor="accent6" w:themeShade="80"/>
+            </w:tcBorders>
+            <w:shd w:val="clear" w:color="auto" w:fill="FFFFFF" w:themeFill="background1"/>
           </w:tcPr>
           <w:p>
             <w:pPr>
@@ -2233,36 +2214,31 @@
           <c:showVal val="1"/>
         </c:dLbls>
         <c:marker val="1"/>
-        <c:axId val="84101760"/>
-        <c:axId val="84304256"/>
+        <c:axId val="97983488"/>
+        <c:axId val="98571392"/>
       </c:lineChart>
       <c:catAx>
-        <c:axId val="84101760"/>
+        <c:axId val="97983488"/>
         <c:scaling>
           <c:orientation val="minMax"/>
         </c:scaling>
         <c:axPos val="b"/>
         <c:tickLblPos val="nextTo"/>
-        <c:crossAx val="84304256"/>
+        <c:crossAx val="98571392"/>
         <c:crosses val="autoZero"/>
         <c:auto val="1"/>
         <c:lblAlgn val="ctr"/>
         <c:lblOffset val="100"/>
       </c:catAx>
       <c:valAx>
-        <c:axId val="84304256"/>
+        <c:axId val="98571392"/>
         <c:scaling>
           <c:orientation val="minMax"/>
         </c:scaling>
         <c:axPos val="l"/>
         <c:numFmt formatCode="General" sourceLinked="1"/>
         <c:tickLblPos val="nextTo"/>
-        <c:spPr>
-          <a:ln>
-            <a:noFill/>
-          </a:ln>
-        </c:spPr>
-        <c:crossAx val="84101760"/>
+        <c:crossAx val="97983488"/>
         <c:crosses val="autoZero"/>
         <c:crossBetween val="between"/>
       </c:valAx>
@@ -2289,7 +2265,7 @@
     <a:lstStyle/>
     <a:p>
       <a:pPr>
-        <a:defRPr sz="800"/>
+        <a:defRPr sz="900"/>
       </a:pPr>
       <a:endParaRPr lang="en-US"/>
     </a:p>
@@ -2528,7 +2504,7 @@
 </file>
 
 <file path=customXml/itemProps1.xml><?xml version="1.0" encoding="utf-8"?>
-<ds:datastoreItem xmlns:ds="http://schemas.openxmlformats.org/officeDocument/2006/customXml" ds:itemID="{58D4FD40-83E6-472C-AFD0-7B314709771F}">
+<ds:datastoreItem xmlns:ds="http://schemas.openxmlformats.org/officeDocument/2006/customXml" ds:itemID="{A7DF1143-CB4B-42E0-89B8-050258457342}">
   <ds:schemaRefs>
     <ds:schemaRef ds:uri="http://schemas.openxmlformats.org/officeDocument/2006/bibliography"/>
   </ds:schemaRefs>

--- a/Branches/2.0/src/Word/Blocks/iResearch_(Line Chart).docx
+++ b/Branches/2.0/src/Word/Blocks/iResearch_(Line Chart).docx
@@ -92,7 +92,10 @@
               <w:pStyle w:val="iRPlaceholderNote"/>
             </w:pPr>
             <w:r>
-              <w:t>Source: HC</w:t>
+              <w:t xml:space="preserve">Source: </w:t>
+            </w:r>
+            <w:r>
+              <w:t>AlembicHC</w:t>
             </w:r>
           </w:p>
         </w:tc>
@@ -2214,31 +2217,31 @@
           <c:showVal val="1"/>
         </c:dLbls>
         <c:marker val="1"/>
-        <c:axId val="97983488"/>
-        <c:axId val="98571392"/>
+        <c:axId val="92211840"/>
+        <c:axId val="96186752"/>
       </c:lineChart>
       <c:catAx>
-        <c:axId val="97983488"/>
+        <c:axId val="92211840"/>
         <c:scaling>
           <c:orientation val="minMax"/>
         </c:scaling>
         <c:axPos val="b"/>
         <c:tickLblPos val="nextTo"/>
-        <c:crossAx val="98571392"/>
+        <c:crossAx val="96186752"/>
         <c:crosses val="autoZero"/>
         <c:auto val="1"/>
         <c:lblAlgn val="ctr"/>
         <c:lblOffset val="100"/>
       </c:catAx>
       <c:valAx>
-        <c:axId val="98571392"/>
+        <c:axId val="96186752"/>
         <c:scaling>
           <c:orientation val="minMax"/>
         </c:scaling>
         <c:axPos val="l"/>
         <c:numFmt formatCode="General" sourceLinked="1"/>
         <c:tickLblPos val="nextTo"/>
-        <c:crossAx val="97983488"/>
+        <c:crossAx val="92211840"/>
         <c:crosses val="autoZero"/>
         <c:crossBetween val="between"/>
       </c:valAx>
@@ -2504,7 +2507,7 @@
 </file>
 
 <file path=customXml/itemProps1.xml><?xml version="1.0" encoding="utf-8"?>
-<ds:datastoreItem xmlns:ds="http://schemas.openxmlformats.org/officeDocument/2006/customXml" ds:itemID="{A7DF1143-CB4B-42E0-89B8-050258457342}">
+<ds:datastoreItem xmlns:ds="http://schemas.openxmlformats.org/officeDocument/2006/customXml" ds:itemID="{FE0A2EA3-CAF5-43E8-B4AD-1CF333316849}">
   <ds:schemaRefs>
     <ds:schemaRef ds:uri="http://schemas.openxmlformats.org/officeDocument/2006/bibliography"/>
   </ds:schemaRefs>

--- a/Branches/2.0/src/Word/Blocks/iResearch_(Line Chart).docx
+++ b/Branches/2.0/src/Word/Blocks/iResearch_(Line Chart).docx
@@ -4,7 +4,7 @@
   <w:body>
     <w:tbl>
       <w:tblPr>
-        <w:tblW w:w="10350" w:type="dxa"/>
+        <w:tblW w:w="10368" w:type="dxa"/>
         <w:tblInd w:w="108" w:type="dxa"/>
         <w:shd w:val="clear" w:color="auto" w:fill="FFFFFF" w:themeFill="background1"/>
         <w:tblLayout w:type="fixed"/>
@@ -12,9 +12,12 @@
       </w:tblPr>
       <w:tblGrid>
         <w:gridCol w:w="10350"/>
+        <w:gridCol w:w="18"/>
       </w:tblGrid>
       <w:tr>
         <w:trPr>
+          <w:gridAfter w:val="1"/>
+          <w:wAfter w:w="18" w:type="dxa"/>
           <w:trHeight w:val="144"/>
         </w:trPr>
         <w:tc>
@@ -39,30 +42,29 @@
       </w:tr>
       <w:tr>
         <w:trPr>
-          <w:trHeight w:val="3183"/>
+          <w:trHeight w:val="3600"/>
         </w:trPr>
         <w:tc>
           <w:tcPr>
-            <w:tcW w:w="10350" w:type="dxa"/>
+            <w:tcW w:w="10368" w:type="dxa"/>
+            <w:gridSpan w:val="2"/>
             <w:tcBorders>
               <w:top w:val="single" w:sz="6" w:space="0" w:color="396295" w:themeColor="accent6" w:themeShade="80"/>
               <w:bottom w:val="single" w:sz="6" w:space="0" w:color="396295" w:themeColor="accent6" w:themeShade="80"/>
             </w:tcBorders>
             <w:shd w:val="clear" w:color="auto" w:fill="FFFFFF" w:themeFill="background1"/>
+            <w:vAlign w:val="center"/>
           </w:tcPr>
           <w:p>
             <w:pPr>
               <w:jc w:val="center"/>
             </w:pPr>
             <w:r>
-              <w:rPr>
-                <w:noProof/>
-              </w:rPr>
               <w:drawing>
                 <wp:inline distT="0" distB="0" distL="0" distR="0">
-                  <wp:extent cx="5486400" cy="3200400"/>
+                  <wp:extent cx="6515100" cy="2095500"/>
                   <wp:effectExtent l="0" t="0" r="0" b="0"/>
-                  <wp:docPr id="3" name="Chart 1"/>
+                  <wp:docPr id="8" name="Chart 1"/>
                   <wp:cNvGraphicFramePr/>
                   <a:graphic xmlns:a="http://schemas.openxmlformats.org/drawingml/2006/main">
                     <a:graphicData uri="http://schemas.openxmlformats.org/drawingml/2006/chart">
@@ -77,6 +79,8 @@
       </w:tr>
       <w:tr>
         <w:trPr>
+          <w:gridAfter w:val="1"/>
+          <w:wAfter w:w="18" w:type="dxa"/>
           <w:trHeight w:val="189"/>
         </w:trPr>
         <w:tc>
@@ -1946,7 +1950,17 @@
   <c:lang val="en-US"/>
   <c:chart>
     <c:plotArea>
-      <c:layout/>
+      <c:layout>
+        <c:manualLayout>
+          <c:layoutTarget val="inner"/>
+          <c:xMode val="edge"/>
+          <c:yMode val="edge"/>
+          <c:x val="4.3697103651517293E-2"/>
+          <c:y val="3.32879980911477E-2"/>
+          <c:w val="0.9309617657441942"/>
+          <c:h val="0.72898926270579956"/>
+        </c:manualLayout>
+      </c:layout>
       <c:lineChart>
         <c:grouping val="standard"/>
         <c:ser>
@@ -1964,15 +1978,14 @@
             </c:strRef>
           </c:tx>
           <c:spPr>
-            <a:ln w="12700"/>
+            <a:ln w="28575"/>
           </c:spPr>
           <c:marker>
-            <c:symbol val="square"/>
-            <c:size val="4"/>
-            <c:spPr>
-              <a:ln w="12700"/>
-            </c:spPr>
+            <c:symbol val="none"/>
           </c:marker>
+          <c:dLbls>
+            <c:delete val="1"/>
+          </c:dLbls>
           <c:cat>
             <c:strRef>
               <c:f>Sheet1!$A$2:$A$5</c:f>
@@ -2030,15 +2043,14 @@
             </c:strRef>
           </c:tx>
           <c:spPr>
-            <a:ln w="12700"/>
+            <a:ln w="28575"/>
           </c:spPr>
           <c:marker>
-            <c:symbol val="square"/>
-            <c:size val="4"/>
-            <c:spPr>
-              <a:ln w="12700"/>
-            </c:spPr>
+            <c:symbol val="none"/>
           </c:marker>
+          <c:dLbls>
+            <c:delete val="1"/>
+          </c:dLbls>
           <c:cat>
             <c:strRef>
               <c:f>Sheet1!$A$2:$A$5</c:f>
@@ -2096,15 +2108,14 @@
             </c:strRef>
           </c:tx>
           <c:spPr>
-            <a:ln w="12700"/>
+            <a:ln w="28575"/>
           </c:spPr>
           <c:marker>
-            <c:symbol val="square"/>
-            <c:size val="4"/>
-            <c:spPr>
-              <a:ln w="12700"/>
-            </c:spPr>
+            <c:symbol val="none"/>
           </c:marker>
+          <c:dLbls>
+            <c:delete val="1"/>
+          </c:dLbls>
           <c:cat>
             <c:strRef>
               <c:f>Sheet1!$A$2:$A$5</c:f>
@@ -2162,15 +2173,14 @@
             </c:strRef>
           </c:tx>
           <c:spPr>
-            <a:ln w="12700"/>
+            <a:ln w="28575"/>
           </c:spPr>
           <c:marker>
-            <c:symbol val="square"/>
-            <c:size val="4"/>
-            <c:spPr>
-              <a:ln w="12700"/>
-            </c:spPr>
+            <c:symbol val="none"/>
           </c:marker>
+          <c:dLbls>
+            <c:delete val="1"/>
+          </c:dLbls>
           <c:cat>
             <c:strRef>
               <c:f>Sheet1!$A$2:$A$5</c:f>
@@ -2217,31 +2227,31 @@
           <c:showVal val="1"/>
         </c:dLbls>
         <c:marker val="1"/>
-        <c:axId val="92211840"/>
-        <c:axId val="96186752"/>
+        <c:axId val="124634240"/>
+        <c:axId val="156605824"/>
       </c:lineChart>
       <c:catAx>
-        <c:axId val="92211840"/>
+        <c:axId val="124634240"/>
         <c:scaling>
           <c:orientation val="minMax"/>
         </c:scaling>
         <c:axPos val="b"/>
         <c:tickLblPos val="nextTo"/>
-        <c:crossAx val="96186752"/>
+        <c:crossAx val="156605824"/>
         <c:crosses val="autoZero"/>
         <c:auto val="1"/>
         <c:lblAlgn val="ctr"/>
         <c:lblOffset val="100"/>
       </c:catAx>
       <c:valAx>
-        <c:axId val="96186752"/>
+        <c:axId val="156605824"/>
         <c:scaling>
           <c:orientation val="minMax"/>
         </c:scaling>
         <c:axPos val="l"/>
         <c:numFmt formatCode="General" sourceLinked="1"/>
         <c:tickLblPos val="nextTo"/>
-        <c:crossAx val="92211840"/>
+        <c:crossAx val="124634240"/>
         <c:crosses val="autoZero"/>
         <c:crossBetween val="between"/>
       </c:valAx>
@@ -2254,7 +2264,16 @@
     </c:plotArea>
     <c:legend>
       <c:legendPos val="t"/>
-      <c:layout/>
+      <c:layout>
+        <c:manualLayout>
+          <c:xMode val="edge"/>
+          <c:yMode val="edge"/>
+          <c:x val="0.24308759650657699"/>
+          <c:y val="0.92727272727272658"/>
+          <c:w val="0.49043299412134955"/>
+          <c:h val="7.1970412789310406E-2"/>
+        </c:manualLayout>
+      </c:layout>
     </c:legend>
     <c:plotVisOnly val="1"/>
   </c:chart>
@@ -2268,7 +2287,7 @@
     <a:lstStyle/>
     <a:p>
       <a:pPr>
-        <a:defRPr sz="900"/>
+        <a:defRPr sz="700"/>
       </a:pPr>
       <a:endParaRPr lang="en-US"/>
     </a:p>
@@ -2507,7 +2526,7 @@
 </file>
 
 <file path=customXml/itemProps1.xml><?xml version="1.0" encoding="utf-8"?>
-<ds:datastoreItem xmlns:ds="http://schemas.openxmlformats.org/officeDocument/2006/customXml" ds:itemID="{FE0A2EA3-CAF5-43E8-B4AD-1CF333316849}">
+<ds:datastoreItem xmlns:ds="http://schemas.openxmlformats.org/officeDocument/2006/customXml" ds:itemID="{786FD988-FA9D-44CB-8515-3E368FC08DDE}">
   <ds:schemaRefs>
     <ds:schemaRef ds:uri="http://schemas.openxmlformats.org/officeDocument/2006/bibliography"/>
   </ds:schemaRefs>
